--- a/Dokumentacija/DrugaFaza/PregledRez.docx
+++ b/Dokumentacija/DrugaFaza/PregledRez.docx
@@ -35,144 +35,14 @@
         </w:rPr>
       </w:pPr>
       <w:bookmarkStart w:id="1" w:name="_Toc35876202"/>
-      <w:proofErr w:type="spellStart"/>
       <w:r>
         <w:rPr>
           <w:sz w:val="42"/>
           <w:szCs w:val="42"/>
         </w:rPr>
-        <w:t>Specifikacija</w:t>
-      </w:r>
-      <w:proofErr w:type="spellEnd"/>
-      <w:r>
-        <w:rPr>
-          <w:sz w:val="42"/>
-          <w:szCs w:val="42"/>
-        </w:rPr>
-        <w:t xml:space="preserve"> </w:t>
-      </w:r>
-      <w:proofErr w:type="spellStart"/>
-      <w:r>
-        <w:rPr>
-          <w:sz w:val="42"/>
-          <w:szCs w:val="42"/>
-        </w:rPr>
-        <w:t>scenarija</w:t>
-      </w:r>
-      <w:proofErr w:type="spellEnd"/>
-      <w:r>
-        <w:rPr>
-          <w:sz w:val="42"/>
-          <w:szCs w:val="42"/>
-        </w:rPr>
-        <w:t xml:space="preserve"> </w:t>
-      </w:r>
-      <w:proofErr w:type="spellStart"/>
-      <w:r>
-        <w:rPr>
-          <w:sz w:val="42"/>
-          <w:szCs w:val="42"/>
-        </w:rPr>
-        <w:t>upotrebe</w:t>
-      </w:r>
-      <w:proofErr w:type="spellEnd"/>
-      <w:r>
-        <w:rPr>
-          <w:sz w:val="42"/>
-          <w:szCs w:val="42"/>
-        </w:rPr>
-        <w:t xml:space="preserve"> </w:t>
-      </w:r>
-      <w:proofErr w:type="spellStart"/>
-      <w:r>
-        <w:rPr>
-          <w:sz w:val="42"/>
-          <w:szCs w:val="42"/>
-        </w:rPr>
-        <w:t>pregleda</w:t>
-      </w:r>
-      <w:proofErr w:type="spellEnd"/>
-      <w:r>
-        <w:rPr>
-          <w:sz w:val="42"/>
-          <w:szCs w:val="42"/>
-        </w:rPr>
-        <w:t xml:space="preserve"> </w:t>
-      </w:r>
-      <w:proofErr w:type="spellStart"/>
-      <w:r>
-        <w:rPr>
-          <w:sz w:val="42"/>
-          <w:szCs w:val="42"/>
-        </w:rPr>
-        <w:t>kreiranih</w:t>
-      </w:r>
-      <w:proofErr w:type="spellEnd"/>
-      <w:r>
-        <w:rPr>
-          <w:sz w:val="42"/>
-          <w:szCs w:val="42"/>
-        </w:rPr>
-        <w:t xml:space="preserve"> </w:t>
-      </w:r>
-      <w:proofErr w:type="spellStart"/>
-      <w:r>
-        <w:rPr>
-          <w:sz w:val="42"/>
-          <w:szCs w:val="42"/>
-        </w:rPr>
-        <w:t>rezervacija</w:t>
-      </w:r>
-      <w:proofErr w:type="spellEnd"/>
-      <w:r>
-        <w:rPr>
-          <w:sz w:val="42"/>
-          <w:szCs w:val="42"/>
-        </w:rPr>
-        <w:t xml:space="preserve"> </w:t>
-      </w:r>
-      <w:proofErr w:type="spellStart"/>
-      <w:r>
-        <w:rPr>
-          <w:sz w:val="42"/>
-          <w:szCs w:val="42"/>
-        </w:rPr>
-        <w:t>od</w:t>
-      </w:r>
-      <w:proofErr w:type="spellEnd"/>
-      <w:r>
-        <w:rPr>
-          <w:sz w:val="42"/>
-          <w:szCs w:val="42"/>
-        </w:rPr>
-        <w:t xml:space="preserve"> </w:t>
-      </w:r>
-      <w:proofErr w:type="spellStart"/>
-      <w:r>
-        <w:rPr>
-          <w:sz w:val="42"/>
-          <w:szCs w:val="42"/>
-        </w:rPr>
-        <w:t>strane</w:t>
-      </w:r>
-      <w:proofErr w:type="spellEnd"/>
-      <w:r>
-        <w:rPr>
-          <w:sz w:val="42"/>
-          <w:szCs w:val="42"/>
-        </w:rPr>
-        <w:t xml:space="preserve"> </w:t>
-      </w:r>
-      <w:proofErr w:type="spellStart"/>
-      <w:r>
-        <w:rPr>
-          <w:sz w:val="42"/>
-          <w:szCs w:val="42"/>
-        </w:rPr>
-        <w:t>korisnika</w:t>
+        <w:t>Specifikacija scenarija upotrebe pregleda kreiranih rezervacija od strane korisnika</w:t>
       </w:r>
       <w:bookmarkEnd w:id="1"/>
-      <w:proofErr w:type="spellEnd"/>
     </w:p>
     <w:p>
       <w:pPr>
@@ -264,7 +134,6 @@
                 <w:szCs w:val="36"/>
               </w:rPr>
             </w:pPr>
-            <w:proofErr w:type="spellStart"/>
             <w:r>
               <w:rPr>
                 <w:b/>
@@ -274,7 +143,6 @@
               </w:rPr>
               <w:t>Verzija</w:t>
             </w:r>
-            <w:proofErr w:type="spellEnd"/>
           </w:p>
         </w:tc>
         <w:tc>
@@ -297,7 +165,6 @@
                 <w:szCs w:val="36"/>
               </w:rPr>
             </w:pPr>
-            <w:proofErr w:type="spellStart"/>
             <w:r>
               <w:rPr>
                 <w:b/>
@@ -305,29 +172,8 @@
                 <w:sz w:val="36"/>
                 <w:szCs w:val="36"/>
               </w:rPr>
-              <w:t>Kratak</w:t>
-            </w:r>
-            <w:proofErr w:type="spellEnd"/>
-            <w:r>
-              <w:rPr>
-                <w:b/>
-                <w:bCs/>
-                <w:sz w:val="36"/>
-                <w:szCs w:val="36"/>
-              </w:rPr>
-              <w:t xml:space="preserve"> </w:t>
-            </w:r>
-            <w:proofErr w:type="spellStart"/>
-            <w:r>
-              <w:rPr>
-                <w:b/>
-                <w:bCs/>
-                <w:sz w:val="36"/>
-                <w:szCs w:val="36"/>
-              </w:rPr>
-              <w:t>opis</w:t>
-            </w:r>
-            <w:proofErr w:type="spellEnd"/>
+              <w:t>Kratak opis</w:t>
+            </w:r>
           </w:p>
         </w:tc>
         <w:tc>
@@ -435,31 +281,13 @@
                 <w:szCs w:val="28"/>
               </w:rPr>
             </w:pPr>
-            <w:proofErr w:type="spellStart"/>
             <w:r>
               <w:rPr>
                 <w:sz w:val="28"/>
                 <w:szCs w:val="28"/>
               </w:rPr>
-              <w:t>Inicijalna</w:t>
-            </w:r>
-            <w:proofErr w:type="spellEnd"/>
-            <w:r>
-              <w:rPr>
-                <w:sz w:val="28"/>
-                <w:szCs w:val="28"/>
-              </w:rPr>
-              <w:t xml:space="preserve"> </w:t>
-            </w:r>
-            <w:proofErr w:type="spellStart"/>
-            <w:r>
-              <w:rPr>
-                <w:sz w:val="28"/>
-                <w:szCs w:val="28"/>
-              </w:rPr>
-              <w:t>verzija</w:t>
-            </w:r>
-            <w:proofErr w:type="spellEnd"/>
+              <w:t>Inicijalna verzija</w:t>
+            </w:r>
           </w:p>
         </w:tc>
         <w:tc>
@@ -485,17 +313,116 @@
                 <w:sz w:val="28"/>
                 <w:szCs w:val="28"/>
               </w:rPr>
-              <w:t xml:space="preserve">Danilo </w:t>
-            </w:r>
-            <w:proofErr w:type="spellStart"/>
-            <w:r>
+              <w:t>Danilo Lalić</w:t>
+            </w:r>
+          </w:p>
+        </w:tc>
+      </w:tr>
+      <w:tr>
+        <w:tc>
+          <w:tcPr>
+            <w:tcW w:w="1564" w:type="dxa"/>
+            <w:tcBorders>
+              <w:top w:val="single" w:sz="4" w:space="0" w:color="auto"/>
+              <w:left w:val="single" w:sz="4" w:space="0" w:color="auto"/>
+              <w:bottom w:val="single" w:sz="4" w:space="0" w:color="auto"/>
+              <w:right w:val="single" w:sz="4" w:space="0" w:color="auto"/>
+            </w:tcBorders>
+          </w:tcPr>
+          <w:p>
+            <w:pPr>
               <w:rPr>
                 <w:sz w:val="28"/>
                 <w:szCs w:val="28"/>
               </w:rPr>
-              <w:t>Lalić</w:t>
-            </w:r>
-            <w:proofErr w:type="spellEnd"/>
+            </w:pPr>
+            <w:r>
+              <w:rPr>
+                <w:sz w:val="28"/>
+                <w:szCs w:val="28"/>
+              </w:rPr>
+              <w:t>15.05.2020.</w:t>
+            </w:r>
+          </w:p>
+        </w:tc>
+        <w:tc>
+          <w:tcPr>
+            <w:tcW w:w="1671" w:type="dxa"/>
+            <w:tcBorders>
+              <w:top w:val="single" w:sz="4" w:space="0" w:color="auto"/>
+              <w:left w:val="single" w:sz="4" w:space="0" w:color="auto"/>
+              <w:bottom w:val="single" w:sz="4" w:space="0" w:color="auto"/>
+              <w:right w:val="single" w:sz="4" w:space="0" w:color="auto"/>
+            </w:tcBorders>
+          </w:tcPr>
+          <w:p>
+            <w:pPr>
+              <w:rPr>
+                <w:sz w:val="28"/>
+                <w:szCs w:val="28"/>
+              </w:rPr>
+            </w:pPr>
+            <w:r>
+              <w:rPr>
+                <w:sz w:val="28"/>
+                <w:szCs w:val="28"/>
+              </w:rPr>
+              <w:t>1.1</w:t>
+            </w:r>
+          </w:p>
+        </w:tc>
+        <w:tc>
+          <w:tcPr>
+            <w:tcW w:w="3814" w:type="dxa"/>
+            <w:tcBorders>
+              <w:top w:val="single" w:sz="4" w:space="0" w:color="auto"/>
+              <w:left w:val="single" w:sz="4" w:space="0" w:color="auto"/>
+              <w:bottom w:val="single" w:sz="4" w:space="0" w:color="auto"/>
+              <w:right w:val="single" w:sz="4" w:space="0" w:color="auto"/>
+            </w:tcBorders>
+          </w:tcPr>
+          <w:p>
+            <w:pPr>
+              <w:rPr>
+                <w:sz w:val="28"/>
+                <w:szCs w:val="28"/>
+              </w:rPr>
+            </w:pPr>
+            <w:r>
+              <w:rPr>
+                <w:sz w:val="28"/>
+                <w:szCs w:val="28"/>
+              </w:rPr>
+              <w:t>Dopuna nedostataka</w:t>
+            </w:r>
+          </w:p>
+        </w:tc>
+        <w:tc>
+          <w:tcPr>
+            <w:tcW w:w="2301" w:type="dxa"/>
+            <w:tcBorders>
+              <w:top w:val="single" w:sz="4" w:space="0" w:color="auto"/>
+              <w:left w:val="single" w:sz="4" w:space="0" w:color="auto"/>
+              <w:bottom w:val="single" w:sz="4" w:space="0" w:color="auto"/>
+              <w:right w:val="single" w:sz="4" w:space="0" w:color="auto"/>
+            </w:tcBorders>
+          </w:tcPr>
+          <w:p>
+            <w:pPr>
+              <w:rPr>
+                <w:sz w:val="28"/>
+                <w:szCs w:val="28"/>
+              </w:rPr>
+            </w:pPr>
+            <w:r>
+              <w:rPr>
+                <w:sz w:val="28"/>
+                <w:szCs w:val="28"/>
+              </w:rPr>
+              <w:t>Danilo Lalić</w:t>
+            </w:r>
+            <w:bookmarkStart w:id="2" w:name="_GoBack"/>
+            <w:bookmarkEnd w:id="2"/>
           </w:p>
         </w:tc>
       </w:tr>
@@ -537,11 +464,9 @@
           <w:pPr>
             <w:pStyle w:val="TOCHeading"/>
           </w:pPr>
-          <w:proofErr w:type="spellStart"/>
           <w:r>
             <w:t>Sadržaj</w:t>
           </w:r>
-          <w:proofErr w:type="spellEnd"/>
         </w:p>
         <w:p>
           <w:pPr>
@@ -563,110 +488,63 @@
           <w:r>
             <w:fldChar w:fldCharType="separate"/>
           </w:r>
-          <w:bookmarkStart w:id="2" w:name="_GoBack"/>
-          <w:bookmarkEnd w:id="2"/>
-          <w:r>
-            <w:rPr>
-              <w:rStyle w:val="Hyperlink"/>
-              <w:noProof/>
-            </w:rPr>
-            <w:fldChar w:fldCharType="begin"/>
-          </w:r>
-          <w:r>
-            <w:rPr>
-              <w:rStyle w:val="Hyperlink"/>
-              <w:noProof/>
-            </w:rPr>
-            <w:instrText xml:space="preserve"> </w:instrText>
-          </w:r>
-          <w:r>
-            <w:rPr>
-              <w:noProof/>
-            </w:rPr>
-            <w:instrText>HYPERLINK \l "_Toc35876201"</w:instrText>
-          </w:r>
-          <w:r>
-            <w:rPr>
-              <w:rStyle w:val="Hyperlink"/>
-              <w:noProof/>
-            </w:rPr>
-            <w:instrText xml:space="preserve"> </w:instrText>
-          </w:r>
-          <w:r>
-            <w:rPr>
-              <w:rStyle w:val="Hyperlink"/>
-              <w:noProof/>
-            </w:rPr>
-          </w:r>
-          <w:r>
-            <w:rPr>
-              <w:rStyle w:val="Hyperlink"/>
-              <w:noProof/>
-            </w:rPr>
-            <w:fldChar w:fldCharType="separate"/>
-          </w:r>
-          <w:r>
-            <w:rPr>
-              <w:rStyle w:val="Hyperlink"/>
-              <w:noProof/>
-            </w:rPr>
-            <w:t>Reservation manager</w:t>
-          </w:r>
-          <w:r>
-            <w:rPr>
-              <w:noProof/>
-              <w:webHidden/>
-            </w:rPr>
-            <w:tab/>
-          </w:r>
-          <w:r>
-            <w:rPr>
-              <w:noProof/>
-              <w:webHidden/>
-            </w:rPr>
-            <w:fldChar w:fldCharType="begin"/>
-          </w:r>
-          <w:r>
-            <w:rPr>
-              <w:noProof/>
-              <w:webHidden/>
-            </w:rPr>
-            <w:instrText xml:space="preserve"> PAGEREF _Toc35876201 \h </w:instrText>
-          </w:r>
-          <w:r>
-            <w:rPr>
-              <w:noProof/>
-              <w:webHidden/>
-            </w:rPr>
-          </w:r>
-          <w:r>
-            <w:rPr>
-              <w:noProof/>
-              <w:webHidden/>
-            </w:rPr>
-            <w:fldChar w:fldCharType="separate"/>
-          </w:r>
-          <w:r>
-            <w:rPr>
-              <w:noProof/>
-              <w:webHidden/>
-            </w:rPr>
-            <w:t>1</w:t>
-          </w:r>
-          <w:r>
-            <w:rPr>
-              <w:noProof/>
-              <w:webHidden/>
-            </w:rPr>
-            <w:fldChar w:fldCharType="end"/>
-          </w:r>
-          <w:r>
-            <w:rPr>
-              <w:rStyle w:val="Hyperlink"/>
-              <w:noProof/>
-            </w:rPr>
-            <w:fldChar w:fldCharType="end"/>
-          </w:r>
+          <w:hyperlink w:anchor="_Toc35876201" w:history="1">
+            <w:r>
+              <w:rPr>
+                <w:rStyle w:val="Hyperlink"/>
+                <w:noProof/>
+              </w:rPr>
+              <w:t>Reservation manager</w:t>
+            </w:r>
+            <w:r>
+              <w:rPr>
+                <w:noProof/>
+                <w:webHidden/>
+              </w:rPr>
+              <w:tab/>
+            </w:r>
+            <w:r>
+              <w:rPr>
+                <w:noProof/>
+                <w:webHidden/>
+              </w:rPr>
+              <w:fldChar w:fldCharType="begin"/>
+            </w:r>
+            <w:r>
+              <w:rPr>
+                <w:noProof/>
+                <w:webHidden/>
+              </w:rPr>
+              <w:instrText xml:space="preserve"> PAGEREF _Toc35876201 \h </w:instrText>
+            </w:r>
+            <w:r>
+              <w:rPr>
+                <w:noProof/>
+                <w:webHidden/>
+              </w:rPr>
+            </w:r>
+            <w:r>
+              <w:rPr>
+                <w:noProof/>
+                <w:webHidden/>
+              </w:rPr>
+              <w:fldChar w:fldCharType="separate"/>
+            </w:r>
+            <w:r>
+              <w:rPr>
+                <w:noProof/>
+                <w:webHidden/>
+              </w:rPr>
+              <w:t>1</w:t>
+            </w:r>
+            <w:r>
+              <w:rPr>
+                <w:noProof/>
+                <w:webHidden/>
+              </w:rPr>
+              <w:fldChar w:fldCharType="end"/>
+            </w:r>
+          </w:hyperlink>
         </w:p>
         <w:p>
           <w:pPr>
@@ -1623,18 +1501,9 @@
           <w:szCs w:val="36"/>
         </w:rPr>
         <w:lastRenderedPageBreak/>
-        <w:t xml:space="preserve">1. </w:t>
-      </w:r>
-      <w:proofErr w:type="spellStart"/>
-      <w:r>
-        <w:rPr>
-          <w:sz w:val="36"/>
-          <w:szCs w:val="36"/>
-        </w:rPr>
-        <w:t>Uvod</w:t>
+        <w:t>1. Uvod</w:t>
       </w:r>
       <w:bookmarkEnd w:id="3"/>
-      <w:proofErr w:type="spellEnd"/>
     </w:p>
     <w:p>
       <w:pPr>
@@ -1648,106 +1517,13 @@
         <w:rPr>
           <w:szCs w:val="32"/>
         </w:rPr>
-        <w:t xml:space="preserve">1.1. </w:t>
-      </w:r>
-      <w:proofErr w:type="spellStart"/>
-      <w:r>
-        <w:rPr>
-          <w:szCs w:val="32"/>
-        </w:rPr>
-        <w:t>Rezime</w:t>
+        <w:t>1.1. Rezime</w:t>
       </w:r>
       <w:bookmarkEnd w:id="4"/>
-      <w:proofErr w:type="spellEnd"/>
     </w:p>
     <w:p>
-      <w:proofErr w:type="spellStart"/>
-      <w:r>
-        <w:t>Definisanje</w:t>
-      </w:r>
-      <w:proofErr w:type="spellEnd"/>
-      <w:r>
-        <w:t xml:space="preserve"> </w:t>
-      </w:r>
-      <w:proofErr w:type="spellStart"/>
-      <w:r>
-        <w:t>scenarija</w:t>
-      </w:r>
-      <w:proofErr w:type="spellEnd"/>
-      <w:r>
-        <w:t xml:space="preserve"> </w:t>
-      </w:r>
-      <w:proofErr w:type="spellStart"/>
-      <w:r>
-        <w:t>upotrebe</w:t>
-      </w:r>
-      <w:proofErr w:type="spellEnd"/>
-      <w:r>
-        <w:t xml:space="preserve"> </w:t>
-      </w:r>
-      <w:proofErr w:type="spellStart"/>
-      <w:r>
-        <w:t>pri</w:t>
-      </w:r>
-      <w:proofErr w:type="spellEnd"/>
-      <w:r>
-        <w:t xml:space="preserve"> </w:t>
-      </w:r>
-      <w:proofErr w:type="spellStart"/>
-      <w:r>
-        <w:t>pregledanju</w:t>
-      </w:r>
-      <w:proofErr w:type="spellEnd"/>
-      <w:r>
-        <w:t xml:space="preserve"> </w:t>
-      </w:r>
-      <w:proofErr w:type="spellStart"/>
-      <w:r>
-        <w:t>rezervacija</w:t>
-      </w:r>
-      <w:proofErr w:type="spellEnd"/>
-      <w:r>
-        <w:t xml:space="preserve"> </w:t>
-      </w:r>
-      <w:proofErr w:type="spellStart"/>
-      <w:r>
-        <w:t>koje</w:t>
-      </w:r>
-      <w:proofErr w:type="spellEnd"/>
-      <w:r>
-        <w:t xml:space="preserve"> je </w:t>
-      </w:r>
-      <w:proofErr w:type="spellStart"/>
-      <w:r>
-        <w:t>kreirao</w:t>
-      </w:r>
-      <w:proofErr w:type="spellEnd"/>
-      <w:r>
-        <w:t xml:space="preserve"> </w:t>
-      </w:r>
-      <w:proofErr w:type="spellStart"/>
-      <w:r>
-        <w:t>isti</w:t>
-      </w:r>
-      <w:proofErr w:type="spellEnd"/>
-      <w:r>
-        <w:t xml:space="preserve"> </w:t>
-      </w:r>
-      <w:proofErr w:type="spellStart"/>
-      <w:r>
-        <w:t>taj</w:t>
-      </w:r>
-      <w:proofErr w:type="spellEnd"/>
-      <w:r>
-        <w:t xml:space="preserve"> </w:t>
-      </w:r>
-      <w:proofErr w:type="spellStart"/>
-      <w:r>
-        <w:t>korisnik</w:t>
-      </w:r>
-      <w:proofErr w:type="spellEnd"/>
-      <w:r>
-        <w:t>.</w:t>
+      <w:r>
+        <w:t>Definisanje scenarija upotrebe pri pregledanju rezervacija koje je kreirao isti taj korisnik.</w:t>
       </w:r>
     </w:p>
     <w:p>
@@ -1756,46 +1532,9 @@
       </w:pPr>
       <w:bookmarkStart w:id="5" w:name="_Toc35876205"/>
       <w:r>
-        <w:t xml:space="preserve">1.2. </w:t>
-      </w:r>
-      <w:proofErr w:type="spellStart"/>
-      <w:r>
-        <w:t>Namena</w:t>
-      </w:r>
-      <w:proofErr w:type="spellEnd"/>
-      <w:r>
-        <w:t xml:space="preserve"> </w:t>
-      </w:r>
-      <w:proofErr w:type="spellStart"/>
-      <w:r>
-        <w:t>dokumenta</w:t>
-      </w:r>
-      <w:proofErr w:type="spellEnd"/>
-      <w:r>
-        <w:t xml:space="preserve"> </w:t>
-      </w:r>
-      <w:proofErr w:type="spellStart"/>
-      <w:r>
-        <w:t>i</w:t>
-      </w:r>
-      <w:proofErr w:type="spellEnd"/>
-      <w:r>
-        <w:t xml:space="preserve"> </w:t>
-      </w:r>
-      <w:proofErr w:type="spellStart"/>
-      <w:r>
-        <w:t>ciljne</w:t>
-      </w:r>
-      <w:proofErr w:type="spellEnd"/>
-      <w:r>
-        <w:t xml:space="preserve"> </w:t>
-      </w:r>
-      <w:proofErr w:type="spellStart"/>
-      <w:r>
-        <w:t>grupe</w:t>
+        <w:t>1.2. Namena dokumenta i ciljne grupe</w:t>
       </w:r>
       <w:bookmarkEnd w:id="5"/>
-      <w:proofErr w:type="spellEnd"/>
     </w:p>
     <w:p>
       <w:pPr>
@@ -1803,21 +1542,8 @@
           <w:lang w:val="sr-Latn-RS"/>
         </w:rPr>
       </w:pPr>
-      <w:proofErr w:type="spellStart"/>
-      <w:r>
-        <w:t>Ovaj</w:t>
-      </w:r>
-      <w:proofErr w:type="spellEnd"/>
-      <w:r>
-        <w:t xml:space="preserve"> </w:t>
-      </w:r>
-      <w:proofErr w:type="spellStart"/>
-      <w:r>
-        <w:t>dokument</w:t>
-      </w:r>
-      <w:proofErr w:type="spellEnd"/>
-      <w:r>
-        <w:t xml:space="preserve"> </w:t>
+      <w:r>
+        <w:t xml:space="preserve">Ovaj dokument </w:t>
       </w:r>
       <w:r>
         <w:rPr>
@@ -2029,7 +1755,7 @@
         <w:rPr>
           <w:lang w:val="sr-Latn-RS"/>
         </w:rPr>
-        <w:t>Sistem ispod navigacionog bara prikazuje rezervacije koje je taj korisnik kreirao. Rezervacije su prikazane u hronološkom poretku. Rezervacije koje tek treba da se ostvare su izdvojene na vrhu stranice, a ispod njih se nalaze rezervacije koje više ne mogu biti ostvarene.</w:t>
+        <w:t>Sistem ispod navigacionog bara prikazuje rezervacije koje je taj korisnik kreirao. Rezervacije su prikazane u hronološkom poretku.</w:t>
       </w:r>
     </w:p>
     <w:p>
@@ -2116,7 +1842,31 @@
         <w:rPr>
           <w:lang w:val="sr-Latn-RS"/>
         </w:rPr>
-        <w:t xml:space="preserve"> Korisnik ima uvid kreiranih rezervacija.</w:t>
+        <w:t xml:space="preserve"> Korisnik ima uvid</w:t>
+      </w:r>
+      <w:r>
+        <w:rPr>
+          <w:lang w:val="sr-Latn-RS"/>
+        </w:rPr>
+        <w:t xml:space="preserve"> u</w:t>
+      </w:r>
+      <w:r>
+        <w:rPr>
+          <w:lang w:val="sr-Latn-RS"/>
+        </w:rPr>
+        <w:t xml:space="preserve"> kreiran</w:t>
+      </w:r>
+      <w:r>
+        <w:rPr>
+          <w:lang w:val="sr-Latn-RS"/>
+        </w:rPr>
+        <w:t>e</w:t>
+      </w:r>
+      <w:r>
+        <w:rPr>
+          <w:lang w:val="sr-Latn-RS"/>
+        </w:rPr>
+        <w:t xml:space="preserve"> rezervacija.</w:t>
       </w:r>
     </w:p>
     <w:p/>
